--- a/server_conf.docx
+++ b/server_conf.docx
@@ -66,15 +66,13 @@
         </w:rPr>
         <w:t>和配置</w:t>
       </w:r>
-      <w:bookmarkStart w:id="0" w:name="_GoBack"/>
-      <w:bookmarkEnd w:id="0"/>
     </w:p>
     <w:p>
       <w:pPr>
         <w:pStyle w:val="ListParagraph"/>
         <w:ind w:left="810"/>
         <w:rPr>
-          <w:rFonts w:ascii="微软雅黑" w:eastAsia="微软雅黑" w:hAnsi="微软雅黑" w:hint="eastAsia"/>
+          <w:rFonts w:ascii="微软雅黑" w:eastAsia="微软雅黑" w:hAnsi="微软雅黑"/>
         </w:rPr>
       </w:pPr>
     </w:p>
@@ -591,7 +589,7 @@
         <w:pStyle w:val="ListParagraph"/>
         <w:ind w:left="810"/>
         <w:rPr>
-          <w:rFonts w:ascii="微软雅黑" w:eastAsia="微软雅黑" w:hAnsi="微软雅黑" w:hint="eastAsia"/>
+          <w:rFonts w:ascii="微软雅黑" w:eastAsia="微软雅黑" w:hAnsi="微软雅黑"/>
           <w:b/>
         </w:rPr>
       </w:pPr>
@@ -630,7 +628,7 @@
         <w:pStyle w:val="ListParagraph"/>
         <w:ind w:left="810"/>
         <w:rPr>
-          <w:rFonts w:ascii="微软雅黑" w:eastAsia="微软雅黑" w:hAnsi="微软雅黑" w:hint="eastAsia"/>
+          <w:rFonts w:ascii="微软雅黑" w:eastAsia="微软雅黑" w:hAnsi="微软雅黑"/>
         </w:rPr>
       </w:pPr>
     </w:p>
@@ -888,7 +886,7 @@
         <w:rPr>
           <w:rFonts w:ascii="微软雅黑" w:eastAsia="微软雅黑" w:hAnsi="微软雅黑"/>
         </w:rPr>
-        <w:t xml:space="preserve"> –</w:t>
+        <w:t xml:space="preserve"> --</w:t>
       </w:r>
       <w:proofErr w:type="spellStart"/>
       <w:r>
@@ -1030,80 +1028,72 @@
         <w:tab/>
       </w:r>
       <w:proofErr w:type="spellStart"/>
+      <w:r>
+        <w:rPr>
+          <w:rFonts w:ascii="微软雅黑" w:eastAsia="微软雅黑" w:hAnsi="微软雅黑"/>
+        </w:rPr>
+        <w:t>uwsgi</w:t>
+      </w:r>
+      <w:proofErr w:type="spellEnd"/>
+      <w:r>
+        <w:rPr>
+          <w:rFonts w:ascii="微软雅黑" w:eastAsia="微软雅黑" w:hAnsi="微软雅黑"/>
+        </w:rPr>
+        <w:t xml:space="preserve"> --</w:t>
+      </w:r>
+      <w:bookmarkStart w:id="0" w:name="_GoBack"/>
+      <w:bookmarkEnd w:id="0"/>
+      <w:r>
+        <w:rPr>
+          <w:rFonts w:ascii="微软雅黑" w:eastAsia="微软雅黑" w:hAnsi="微软雅黑"/>
+        </w:rPr>
+        <w:t>ini /path/to/your/</w:t>
+      </w:r>
+      <w:proofErr w:type="spellStart"/>
+      <w:r>
+        <w:rPr>
+          <w:rFonts w:ascii="微软雅黑" w:eastAsia="微软雅黑" w:hAnsi="微软雅黑"/>
+        </w:rPr>
+        <w:t>webapp</w:t>
+      </w:r>
+      <w:proofErr w:type="spellEnd"/>
+      <w:r>
+        <w:rPr>
+          <w:rFonts w:ascii="微软雅黑" w:eastAsia="微软雅黑" w:hAnsi="微软雅黑"/>
+        </w:rPr>
+        <w:t>/smartclass.ini</w:t>
+      </w:r>
+    </w:p>
+    <w:p>
+      <w:pPr>
+        <w:rPr>
+          <w:rFonts w:ascii="微软雅黑" w:eastAsia="微软雅黑" w:hAnsi="微软雅黑"/>
+        </w:rPr>
+      </w:pPr>
+      <w:r>
+        <w:rPr>
+          <w:rFonts w:ascii="微软雅黑" w:eastAsia="微软雅黑" w:hAnsi="微软雅黑"/>
+        </w:rPr>
+        <w:tab/>
+      </w:r>
+      <w:r>
+        <w:rPr>
+          <w:rFonts w:ascii="微软雅黑" w:eastAsia="微软雅黑" w:hAnsi="微软雅黑"/>
+        </w:rPr>
+        <w:tab/>
+      </w:r>
       <w:proofErr w:type="gramStart"/>
       <w:r>
         <w:rPr>
           <w:rFonts w:ascii="微软雅黑" w:eastAsia="微软雅黑" w:hAnsi="微软雅黑"/>
         </w:rPr>
-        <w:t>uwsgi</w:t>
-      </w:r>
-      <w:proofErr w:type="spellEnd"/>
+        <w:t>service</w:t>
+      </w:r>
       <w:proofErr w:type="gramEnd"/>
       <w:r>
         <w:rPr>
           <w:rFonts w:ascii="微软雅黑" w:eastAsia="微软雅黑" w:hAnsi="微软雅黑"/>
         </w:rPr>
-        <w:t xml:space="preserve"> –</w:t>
-      </w:r>
-      <w:proofErr w:type="spellStart"/>
-      <w:r>
-        <w:rPr>
-          <w:rFonts w:ascii="微软雅黑" w:eastAsia="微软雅黑" w:hAnsi="微软雅黑"/>
-        </w:rPr>
-        <w:t>ini</w:t>
-      </w:r>
-      <w:proofErr w:type="spellEnd"/>
-      <w:r>
-        <w:rPr>
-          <w:rFonts w:ascii="微软雅黑" w:eastAsia="微软雅黑" w:hAnsi="微软雅黑"/>
-        </w:rPr>
-        <w:t xml:space="preserve"> /path/to/your/</w:t>
-      </w:r>
-      <w:proofErr w:type="spellStart"/>
-      <w:r>
-        <w:rPr>
-          <w:rFonts w:ascii="微软雅黑" w:eastAsia="微软雅黑" w:hAnsi="微软雅黑"/>
-        </w:rPr>
-        <w:t>webapp</w:t>
-      </w:r>
-      <w:proofErr w:type="spellEnd"/>
-      <w:r>
-        <w:rPr>
-          <w:rFonts w:ascii="微软雅黑" w:eastAsia="微软雅黑" w:hAnsi="微软雅黑"/>
-        </w:rPr>
-        <w:t>/smartclass.ini</w:t>
-      </w:r>
-    </w:p>
-    <w:p>
-      <w:pPr>
-        <w:rPr>
-          <w:rFonts w:ascii="微软雅黑" w:eastAsia="微软雅黑" w:hAnsi="微软雅黑"/>
-        </w:rPr>
-      </w:pPr>
-      <w:r>
-        <w:rPr>
-          <w:rFonts w:ascii="微软雅黑" w:eastAsia="微软雅黑" w:hAnsi="微软雅黑"/>
-        </w:rPr>
-        <w:tab/>
-      </w:r>
-      <w:r>
-        <w:rPr>
-          <w:rFonts w:ascii="微软雅黑" w:eastAsia="微软雅黑" w:hAnsi="微软雅黑"/>
-        </w:rPr>
-        <w:tab/>
-      </w:r>
-      <w:proofErr w:type="gramStart"/>
-      <w:r>
-        <w:rPr>
-          <w:rFonts w:ascii="微软雅黑" w:eastAsia="微软雅黑" w:hAnsi="微软雅黑"/>
-        </w:rPr>
-        <w:t>service</w:t>
-      </w:r>
-      <w:proofErr w:type="gramEnd"/>
-      <w:r>
-        <w:rPr>
-          <w:rFonts w:ascii="微软雅黑" w:eastAsia="微软雅黑" w:hAnsi="微软雅黑"/>
-        </w:rPr>
         <w:t xml:space="preserve"> </w:t>
       </w:r>
       <w:proofErr w:type="spellStart"/>
@@ -1124,7 +1114,7 @@
     <w:p>
       <w:pPr>
         <w:rPr>
-          <w:rFonts w:ascii="微软雅黑" w:eastAsia="微软雅黑" w:hAnsi="微软雅黑" w:hint="eastAsia"/>
+          <w:rFonts w:ascii="微软雅黑" w:eastAsia="微软雅黑" w:hAnsi="微软雅黑"/>
         </w:rPr>
       </w:pPr>
       <w:r>
@@ -1152,7 +1142,7 @@
             <w:rStyle w:val="Hyperlink"/>
             <w:rFonts w:ascii="微软雅黑" w:eastAsia="微软雅黑" w:hAnsi="微软雅黑"/>
           </w:rPr>
-          <w:t>http://hostaddress:8080/smartClass/teacher/login</w:t>
+          <w:t>http://hostaddress:8000/smartClass/teacher/login</w:t>
         </w:r>
       </w:hyperlink>
       <w:r>
@@ -1167,15 +1157,6 @@
         </w:rPr>
         <w:t>是否正确启动</w:t>
       </w:r>
-    </w:p>
-    <w:p>
-      <w:pPr>
-        <w:pStyle w:val="ListParagraph"/>
-        <w:ind w:left="810"/>
-        <w:rPr>
-          <w:rFonts w:ascii="微软雅黑" w:eastAsia="微软雅黑" w:hAnsi="微软雅黑" w:hint="eastAsia"/>
-        </w:rPr>
-      </w:pPr>
     </w:p>
     <w:sectPr>
       <w:pgSz w:w="12240" w:h="15840"/>
